--- a/3 Year Marketing Plan of Heritage Hostel.docx
+++ b/3 Year Marketing Plan of Heritage Hostel.docx
@@ -1,6 +1,6 @@
 
 <file path=word/document.xml><?xml version="1.0" encoding="utf-8"?>
-<w:document xmlns:wpc="http://schemas.microsoft.com/office/word/2010/wordprocessingCanvas" xmlns:cx="http://schemas.microsoft.com/office/drawing/2014/chartex" xmlns:mc="http://schemas.openxmlformats.org/markup-compatibility/2006" xmlns:o="urn:schemas-microsoft-com:office:office" xmlns:r="http://schemas.openxmlformats.org/officeDocument/2006/relationships" xmlns:m="http://schemas.openxmlformats.org/officeDocument/2006/math" xmlns:v="urn:schemas-microsoft-com:vml" xmlns:wp14="http://schemas.microsoft.com/office/word/2010/wordprocessingDrawing" xmlns:wp="http://schemas.openxmlformats.org/drawingml/2006/wordprocessingDrawing" xmlns:w10="urn:schemas-microsoft-com:office:word" xmlns:w="http://schemas.openxmlformats.org/wordprocessingml/2006/main" xmlns:w14="http://schemas.microsoft.com/office/word/2010/wordml" xmlns:w15="http://schemas.microsoft.com/office/word/2012/wordml" xmlns:w16se="http://schemas.microsoft.com/office/word/2015/wordml/symex" xmlns:wpg="http://schemas.microsoft.com/office/word/2010/wordprocessingGroup" xmlns:wpi="http://schemas.microsoft.com/office/word/2010/wordprocessingInk" xmlns:wne="http://schemas.microsoft.com/office/word/2006/wordml" xmlns:wps="http://schemas.microsoft.com/office/word/2010/wordprocessingShape" mc:Ignorable="w14 w15 w16se wp14">
+<w:document xmlns:wpc="http://schemas.microsoft.com/office/word/2010/wordprocessingCanvas" xmlns:mc="http://schemas.openxmlformats.org/markup-compatibility/2006" xmlns:o="urn:schemas-microsoft-com:office:office" xmlns:r="http://schemas.openxmlformats.org/officeDocument/2006/relationships" xmlns:m="http://schemas.openxmlformats.org/officeDocument/2006/math" xmlns:v="urn:schemas-microsoft-com:vml" xmlns:wp14="http://schemas.microsoft.com/office/word/2010/wordprocessingDrawing" xmlns:wp="http://schemas.openxmlformats.org/drawingml/2006/wordprocessingDrawing" xmlns:w10="urn:schemas-microsoft-com:office:word" xmlns:w="http://schemas.openxmlformats.org/wordprocessingml/2006/main" xmlns:w14="http://schemas.microsoft.com/office/word/2010/wordml" xmlns:w15="http://schemas.microsoft.com/office/word/2012/wordml" xmlns:wpg="http://schemas.microsoft.com/office/word/2010/wordprocessingGroup" xmlns:wpi="http://schemas.microsoft.com/office/word/2010/wordprocessingInk" xmlns:wne="http://schemas.microsoft.com/office/word/2006/wordml" xmlns:wps="http://schemas.microsoft.com/office/word/2010/wordprocessingShape" mc:Ignorable="w14 w15 wp14">
   <w:body>
     <w:p>
       <w:pPr>
@@ -11918,27 +11918,14 @@
       <w:r>
         <w:t xml:space="preserve">Figure </w:t>
       </w:r>
-      <w:r>
-        <w:fldChar w:fldCharType="begin"/>
-      </w:r>
-      <w:r>
-        <w:instrText xml:space="preserve"> SEQ Figure \* ARABIC </w:instrText>
-      </w:r>
-      <w:r>
-        <w:fldChar w:fldCharType="separate"/>
-      </w:r>
-      <w:r>
-        <w:rPr>
-          <w:noProof/>
-        </w:rPr>
-        <w:t>1</w:t>
-      </w:r>
-      <w:r>
-        <w:rPr>
-          <w:noProof/>
-        </w:rPr>
-        <w:fldChar w:fldCharType="end"/>
-      </w:r>
+      <w:fldSimple w:instr=" SEQ Figure \* ARABIC ">
+        <w:r>
+          <w:rPr>
+            <w:noProof/>
+          </w:rPr>
+          <w:t>1</w:t>
+        </w:r>
+      </w:fldSimple>
       <w:r>
         <w:t xml:space="preserve">: </w:t>
       </w:r>
@@ -12852,27 +12839,14 @@
         <w:lastRenderedPageBreak/>
         <w:t xml:space="preserve">Figure </w:t>
       </w:r>
-      <w:r>
-        <w:fldChar w:fldCharType="begin"/>
-      </w:r>
-      <w:r>
-        <w:instrText xml:space="preserve"> SEQ Figure \* ARABIC </w:instrText>
-      </w:r>
-      <w:r>
-        <w:fldChar w:fldCharType="separate"/>
-      </w:r>
-      <w:r>
-        <w:rPr>
-          <w:noProof/>
-        </w:rPr>
-        <w:t>2</w:t>
-      </w:r>
-      <w:r>
-        <w:rPr>
-          <w:noProof/>
-        </w:rPr>
-        <w:fldChar w:fldCharType="end"/>
-      </w:r>
+      <w:fldSimple w:instr=" SEQ Figure \* ARABIC ">
+        <w:r>
+          <w:rPr>
+            <w:noProof/>
+          </w:rPr>
+          <w:t>2</w:t>
+        </w:r>
+      </w:fldSimple>
       <w:r>
         <w:t xml:space="preserve">: </w:t>
       </w:r>
@@ -13078,27 +13052,14 @@
       <w:r>
         <w:t xml:space="preserve">Figure </w:t>
       </w:r>
-      <w:r>
-        <w:fldChar w:fldCharType="begin"/>
-      </w:r>
-      <w:r>
-        <w:instrText xml:space="preserve"> SEQ Figure \* ARABIC </w:instrText>
-      </w:r>
-      <w:r>
-        <w:fldChar w:fldCharType="separate"/>
-      </w:r>
-      <w:r>
-        <w:rPr>
-          <w:noProof/>
-        </w:rPr>
-        <w:t>3</w:t>
-      </w:r>
-      <w:r>
-        <w:rPr>
-          <w:noProof/>
-        </w:rPr>
-        <w:fldChar w:fldCharType="end"/>
-      </w:r>
+      <w:fldSimple w:instr=" SEQ Figure \* ARABIC ">
+        <w:r>
+          <w:rPr>
+            <w:noProof/>
+          </w:rPr>
+          <w:t>3</w:t>
+        </w:r>
+      </w:fldSimple>
       <w:r>
         <w:t xml:space="preserve">: </w:t>
       </w:r>
@@ -13698,27 +13659,14 @@
       <w:r>
         <w:t xml:space="preserve">Figure </w:t>
       </w:r>
-      <w:r>
-        <w:fldChar w:fldCharType="begin"/>
-      </w:r>
-      <w:r>
-        <w:instrText xml:space="preserve"> SEQ Figure \* ARABIC </w:instrText>
-      </w:r>
-      <w:r>
-        <w:fldChar w:fldCharType="separate"/>
-      </w:r>
-      <w:r>
-        <w:rPr>
-          <w:noProof/>
-        </w:rPr>
-        <w:t>4</w:t>
-      </w:r>
-      <w:r>
-        <w:rPr>
-          <w:noProof/>
-        </w:rPr>
-        <w:fldChar w:fldCharType="end"/>
-      </w:r>
+      <w:fldSimple w:instr=" SEQ Figure \* ARABIC ">
+        <w:r>
+          <w:rPr>
+            <w:noProof/>
+          </w:rPr>
+          <w:t>4</w:t>
+        </w:r>
+      </w:fldSimple>
       <w:r>
         <w:t>: Target market segmentation</w:t>
       </w:r>
@@ -13840,27 +13788,14 @@
       <w:r>
         <w:t xml:space="preserve">Figure </w:t>
       </w:r>
-      <w:r>
-        <w:fldChar w:fldCharType="begin"/>
-      </w:r>
-      <w:r>
-        <w:instrText xml:space="preserve"> SEQ Figure \* ARABIC </w:instrText>
-      </w:r>
-      <w:r>
-        <w:fldChar w:fldCharType="separate"/>
-      </w:r>
-      <w:r>
-        <w:rPr>
-          <w:noProof/>
-        </w:rPr>
-        <w:t>5</w:t>
-      </w:r>
-      <w:r>
-        <w:rPr>
-          <w:noProof/>
-        </w:rPr>
-        <w:fldChar w:fldCharType="end"/>
-      </w:r>
+      <w:fldSimple w:instr=" SEQ Figure \* ARABIC ">
+        <w:r>
+          <w:rPr>
+            <w:noProof/>
+          </w:rPr>
+          <w:t>5</w:t>
+        </w:r>
+      </w:fldSimple>
       <w:r>
         <w:t xml:space="preserve">: </w:t>
       </w:r>
@@ -13948,27 +13883,14 @@
       <w:r>
         <w:t xml:space="preserve">Figure </w:t>
       </w:r>
-      <w:r>
-        <w:fldChar w:fldCharType="begin"/>
-      </w:r>
-      <w:r>
-        <w:instrText xml:space="preserve"> SEQ Figure \* ARABIC </w:instrText>
-      </w:r>
-      <w:r>
-        <w:fldChar w:fldCharType="separate"/>
-      </w:r>
-      <w:r>
-        <w:rPr>
-          <w:noProof/>
-        </w:rPr>
-        <w:t>6</w:t>
-      </w:r>
-      <w:r>
-        <w:rPr>
-          <w:noProof/>
-        </w:rPr>
-        <w:fldChar w:fldCharType="end"/>
-      </w:r>
+      <w:fldSimple w:instr=" SEQ Figure \* ARABIC ">
+        <w:r>
+          <w:rPr>
+            <w:noProof/>
+          </w:rPr>
+          <w:t>6</w:t>
+        </w:r>
+      </w:fldSimple>
       <w:r>
         <w:t xml:space="preserve">: </w:t>
       </w:r>
@@ -14074,27 +13996,14 @@
       <w:r>
         <w:t xml:space="preserve">Figure </w:t>
       </w:r>
-      <w:r>
-        <w:fldChar w:fldCharType="begin"/>
-      </w:r>
-      <w:r>
-        <w:instrText xml:space="preserve"> SEQ Figure \* ARABIC </w:instrText>
-      </w:r>
-      <w:r>
-        <w:fldChar w:fldCharType="separate"/>
-      </w:r>
-      <w:r>
-        <w:rPr>
-          <w:noProof/>
-        </w:rPr>
-        <w:t>7</w:t>
-      </w:r>
-      <w:r>
-        <w:rPr>
-          <w:noProof/>
-        </w:rPr>
-        <w:fldChar w:fldCharType="end"/>
-      </w:r>
+      <w:fldSimple w:instr=" SEQ Figure \* ARABIC ">
+        <w:r>
+          <w:rPr>
+            <w:noProof/>
+          </w:rPr>
+          <w:t>7</w:t>
+        </w:r>
+      </w:fldSimple>
       <w:r>
         <w:t xml:space="preserve">: </w:t>
       </w:r>
@@ -14183,27 +14092,14 @@
       <w:r>
         <w:t xml:space="preserve">Figure </w:t>
       </w:r>
-      <w:r>
-        <w:fldChar w:fldCharType="begin"/>
-      </w:r>
-      <w:r>
-        <w:instrText xml:space="preserve"> SEQ Figure \* ARABIC </w:instrText>
-      </w:r>
-      <w:r>
-        <w:fldChar w:fldCharType="separate"/>
-      </w:r>
-      <w:r>
-        <w:rPr>
-          <w:noProof/>
-        </w:rPr>
-        <w:t>8</w:t>
-      </w:r>
-      <w:r>
-        <w:rPr>
-          <w:noProof/>
-        </w:rPr>
-        <w:fldChar w:fldCharType="end"/>
-      </w:r>
+      <w:fldSimple w:instr=" SEQ Figure \* ARABIC ">
+        <w:r>
+          <w:rPr>
+            <w:noProof/>
+          </w:rPr>
+          <w:t>8</w:t>
+        </w:r>
+      </w:fldSimple>
       <w:r>
         <w:t xml:space="preserve">: </w:t>
       </w:r>
@@ -15325,27 +15221,14 @@
       <w:r>
         <w:t xml:space="preserve">Figure </w:t>
       </w:r>
-      <w:r>
-        <w:fldChar w:fldCharType="begin"/>
-      </w:r>
-      <w:r>
-        <w:instrText xml:space="preserve"> SEQ Figure \* ARABIC </w:instrText>
-      </w:r>
-      <w:r>
-        <w:fldChar w:fldCharType="separate"/>
-      </w:r>
-      <w:r>
-        <w:rPr>
-          <w:noProof/>
-        </w:rPr>
-        <w:t>9</w:t>
-      </w:r>
-      <w:r>
-        <w:rPr>
-          <w:noProof/>
-        </w:rPr>
-        <w:fldChar w:fldCharType="end"/>
-      </w:r>
+      <w:fldSimple w:instr=" SEQ Figure \* ARABIC ">
+        <w:r>
+          <w:rPr>
+            <w:noProof/>
+          </w:rPr>
+          <w:t>9</w:t>
+        </w:r>
+      </w:fldSimple>
       <w:r>
         <w:t xml:space="preserve">: </w:t>
       </w:r>
@@ -16315,27 +16198,14 @@
       <w:r>
         <w:t xml:space="preserve">Figure </w:t>
       </w:r>
-      <w:r>
-        <w:fldChar w:fldCharType="begin"/>
-      </w:r>
-      <w:r>
-        <w:instrText xml:space="preserve"> SEQ Figure \* ARABIC </w:instrText>
-      </w:r>
-      <w:r>
-        <w:fldChar w:fldCharType="separate"/>
-      </w:r>
-      <w:r>
-        <w:rPr>
-          <w:noProof/>
-        </w:rPr>
-        <w:t>10</w:t>
-      </w:r>
-      <w:r>
-        <w:rPr>
-          <w:noProof/>
-        </w:rPr>
-        <w:fldChar w:fldCharType="end"/>
-      </w:r>
+      <w:fldSimple w:instr=" SEQ Figure \* ARABIC ">
+        <w:r>
+          <w:rPr>
+            <w:noProof/>
+          </w:rPr>
+          <w:t>10</w:t>
+        </w:r>
+      </w:fldSimple>
       <w:r>
         <w:t xml:space="preserve">: </w:t>
       </w:r>
@@ -22829,49 +22699,12 @@
           </wp:inline>
         </w:drawing>
       </w:r>
-    </w:p>
-    <w:p>
-      <w:pPr>
-        <w:pStyle w:val="NoSpacing"/>
-        <w:jc w:val="center"/>
-        <w:rPr>
-          <w:b/>
-        </w:rPr>
-      </w:pPr>
-      <w:r>
-        <w:rPr>
-          <w:rFonts w:ascii="Arial" w:hAnsi="Arial"/>
-          <w:b/>
-          <w:bCs/>
-          <w:color w:val="FFFFFF"/>
-          <w:sz w:val="19"/>
-          <w:szCs w:val="19"/>
-          <w:shd w:val="clear" w:color="auto" w:fill="C56FD5"/>
-        </w:rPr>
-        <w:t>Success! Your submission appears on this page. The submission confirmation number is 62c23b76-8ac1-4c21-9fb3-4270e10ada3c. Copy and save this number as proof of your submission. </w:t>
-      </w:r>
-      <w:hyperlink r:id="rId55" w:history="1">
-        <w:r>
-          <w:rPr>
-            <w:rStyle w:val="Hyperlink"/>
-            <w:rFonts w:ascii="Arial" w:hAnsi="Arial"/>
-            <w:b/>
-            <w:bCs/>
-            <w:color w:val="1874A4"/>
-            <w:sz w:val="19"/>
-            <w:szCs w:val="19"/>
-            <w:bdr w:val="none" w:sz="0" w:space="0" w:color="auto" w:frame="1"/>
-            <w:shd w:val="clear" w:color="auto" w:fill="C56FD5"/>
-          </w:rPr>
-          <w:t>View all of your submission receipts in My Grades.</w:t>
-        </w:r>
-      </w:hyperlink>
       <w:bookmarkStart w:id="61" w:name="_GoBack"/>
       <w:bookmarkEnd w:id="61"/>
     </w:p>
     <w:sectPr>
-      <w:headerReference w:type="default" r:id="rId56"/>
-      <w:footerReference w:type="default" r:id="rId57"/>
+      <w:headerReference w:type="default" r:id="rId55"/>
+      <w:footerReference w:type="default" r:id="rId56"/>
       <w:type w:val="continuous"/>
       <w:pgSz w:w="11900" w:h="16840"/>
       <w:pgMar w:top="1440" w:right="1080" w:bottom="1440" w:left="1080" w:header="720" w:footer="720" w:gutter="0"/>
@@ -22884,7 +22717,7 @@
 </file>
 
 <file path=word/endnotes.xml><?xml version="1.0" encoding="utf-8"?>
-<w:endnotes xmlns:wpc="http://schemas.microsoft.com/office/word/2010/wordprocessingCanvas" xmlns:cx="http://schemas.microsoft.com/office/drawing/2014/chartex" xmlns:mc="http://schemas.openxmlformats.org/markup-compatibility/2006" xmlns:o="urn:schemas-microsoft-com:office:office" xmlns:r="http://schemas.openxmlformats.org/officeDocument/2006/relationships" xmlns:m="http://schemas.openxmlformats.org/officeDocument/2006/math" xmlns:v="urn:schemas-microsoft-com:vml" xmlns:wp14="http://schemas.microsoft.com/office/word/2010/wordprocessingDrawing" xmlns:wp="http://schemas.openxmlformats.org/drawingml/2006/wordprocessingDrawing" xmlns:w10="urn:schemas-microsoft-com:office:word" xmlns:w="http://schemas.openxmlformats.org/wordprocessingml/2006/main" xmlns:w14="http://schemas.microsoft.com/office/word/2010/wordml" xmlns:w15="http://schemas.microsoft.com/office/word/2012/wordml" xmlns:w16se="http://schemas.microsoft.com/office/word/2015/wordml/symex" xmlns:wpg="http://schemas.microsoft.com/office/word/2010/wordprocessingGroup" xmlns:wpi="http://schemas.microsoft.com/office/word/2010/wordprocessingInk" xmlns:wne="http://schemas.microsoft.com/office/word/2006/wordml" xmlns:wps="http://schemas.microsoft.com/office/word/2010/wordprocessingShape" mc:Ignorable="w14 w15 w16se wp14">
+<w:endnotes xmlns:wpc="http://schemas.microsoft.com/office/word/2010/wordprocessingCanvas" xmlns:mc="http://schemas.openxmlformats.org/markup-compatibility/2006" xmlns:o="urn:schemas-microsoft-com:office:office" xmlns:r="http://schemas.openxmlformats.org/officeDocument/2006/relationships" xmlns:m="http://schemas.openxmlformats.org/officeDocument/2006/math" xmlns:v="urn:schemas-microsoft-com:vml" xmlns:wp14="http://schemas.microsoft.com/office/word/2010/wordprocessingDrawing" xmlns:wp="http://schemas.openxmlformats.org/drawingml/2006/wordprocessingDrawing" xmlns:w10="urn:schemas-microsoft-com:office:word" xmlns:w="http://schemas.openxmlformats.org/wordprocessingml/2006/main" xmlns:w14="http://schemas.microsoft.com/office/word/2010/wordml" xmlns:w15="http://schemas.microsoft.com/office/word/2012/wordml" xmlns:wpg="http://schemas.microsoft.com/office/word/2010/wordprocessingGroup" xmlns:wpi="http://schemas.microsoft.com/office/word/2010/wordprocessingInk" xmlns:wne="http://schemas.microsoft.com/office/word/2006/wordml" xmlns:wps="http://schemas.microsoft.com/office/word/2010/wordprocessingShape" mc:Ignorable="w14 w15 wp14">
   <w:endnote w:type="separator" w:id="-1">
     <w:p>
       <w:r>
@@ -22903,7 +22736,7 @@
 </file>
 
 <file path=word/footer1.xml><?xml version="1.0" encoding="utf-8"?>
-<w:ftr xmlns:wpc="http://schemas.microsoft.com/office/word/2010/wordprocessingCanvas" xmlns:cx="http://schemas.microsoft.com/office/drawing/2014/chartex" xmlns:mc="http://schemas.openxmlformats.org/markup-compatibility/2006" xmlns:o="urn:schemas-microsoft-com:office:office" xmlns:r="http://schemas.openxmlformats.org/officeDocument/2006/relationships" xmlns:m="http://schemas.openxmlformats.org/officeDocument/2006/math" xmlns:v="urn:schemas-microsoft-com:vml" xmlns:wp14="http://schemas.microsoft.com/office/word/2010/wordprocessingDrawing" xmlns:wp="http://schemas.openxmlformats.org/drawingml/2006/wordprocessingDrawing" xmlns:w10="urn:schemas-microsoft-com:office:word" xmlns:w="http://schemas.openxmlformats.org/wordprocessingml/2006/main" xmlns:w14="http://schemas.microsoft.com/office/word/2010/wordml" xmlns:w15="http://schemas.microsoft.com/office/word/2012/wordml" xmlns:w16se="http://schemas.microsoft.com/office/word/2015/wordml/symex" xmlns:wpg="http://schemas.microsoft.com/office/word/2010/wordprocessingGroup" xmlns:wpi="http://schemas.microsoft.com/office/word/2010/wordprocessingInk" xmlns:wne="http://schemas.microsoft.com/office/word/2006/wordml" xmlns:wps="http://schemas.microsoft.com/office/word/2010/wordprocessingShape" mc:Ignorable="w14 w15 w16se wp14">
+<w:ftr xmlns:wpc="http://schemas.microsoft.com/office/word/2010/wordprocessingCanvas" xmlns:mc="http://schemas.openxmlformats.org/markup-compatibility/2006" xmlns:o="urn:schemas-microsoft-com:office:office" xmlns:r="http://schemas.openxmlformats.org/officeDocument/2006/relationships" xmlns:m="http://schemas.openxmlformats.org/officeDocument/2006/math" xmlns:v="urn:schemas-microsoft-com:vml" xmlns:wp14="http://schemas.microsoft.com/office/word/2010/wordprocessingDrawing" xmlns:wp="http://schemas.openxmlformats.org/drawingml/2006/wordprocessingDrawing" xmlns:w10="urn:schemas-microsoft-com:office:word" xmlns:w="http://schemas.openxmlformats.org/wordprocessingml/2006/main" xmlns:w14="http://schemas.microsoft.com/office/word/2010/wordml" xmlns:w15="http://schemas.microsoft.com/office/word/2012/wordml" xmlns:wpg="http://schemas.microsoft.com/office/word/2010/wordprocessingGroup" xmlns:wpi="http://schemas.microsoft.com/office/word/2010/wordprocessingInk" xmlns:wne="http://schemas.microsoft.com/office/word/2006/wordml" xmlns:wps="http://schemas.microsoft.com/office/word/2010/wordprocessingShape" mc:Ignorable="w14 w15 wp14">
   <w:sdt>
     <w:sdtPr>
       <w:id w:val="1433316005"/>
@@ -22978,7 +22811,7 @@
 </file>
 
 <file path=word/footnotes.xml><?xml version="1.0" encoding="utf-8"?>
-<w:footnotes xmlns:wpc="http://schemas.microsoft.com/office/word/2010/wordprocessingCanvas" xmlns:cx="http://schemas.microsoft.com/office/drawing/2014/chartex" xmlns:mc="http://schemas.openxmlformats.org/markup-compatibility/2006" xmlns:o="urn:schemas-microsoft-com:office:office" xmlns:r="http://schemas.openxmlformats.org/officeDocument/2006/relationships" xmlns:m="http://schemas.openxmlformats.org/officeDocument/2006/math" xmlns:v="urn:schemas-microsoft-com:vml" xmlns:wp14="http://schemas.microsoft.com/office/word/2010/wordprocessingDrawing" xmlns:wp="http://schemas.openxmlformats.org/drawingml/2006/wordprocessingDrawing" xmlns:w10="urn:schemas-microsoft-com:office:word" xmlns:w="http://schemas.openxmlformats.org/wordprocessingml/2006/main" xmlns:w14="http://schemas.microsoft.com/office/word/2010/wordml" xmlns:w15="http://schemas.microsoft.com/office/word/2012/wordml" xmlns:w16se="http://schemas.microsoft.com/office/word/2015/wordml/symex" xmlns:wpg="http://schemas.microsoft.com/office/word/2010/wordprocessingGroup" xmlns:wpi="http://schemas.microsoft.com/office/word/2010/wordprocessingInk" xmlns:wne="http://schemas.microsoft.com/office/word/2006/wordml" xmlns:wps="http://schemas.microsoft.com/office/word/2010/wordprocessingShape" mc:Ignorable="w14 w15 w16se wp14">
+<w:footnotes xmlns:wpc="http://schemas.microsoft.com/office/word/2010/wordprocessingCanvas" xmlns:mc="http://schemas.openxmlformats.org/markup-compatibility/2006" xmlns:o="urn:schemas-microsoft-com:office:office" xmlns:r="http://schemas.openxmlformats.org/officeDocument/2006/relationships" xmlns:m="http://schemas.openxmlformats.org/officeDocument/2006/math" xmlns:v="urn:schemas-microsoft-com:vml" xmlns:wp14="http://schemas.microsoft.com/office/word/2010/wordprocessingDrawing" xmlns:wp="http://schemas.openxmlformats.org/drawingml/2006/wordprocessingDrawing" xmlns:w10="urn:schemas-microsoft-com:office:word" xmlns:w="http://schemas.openxmlformats.org/wordprocessingml/2006/main" xmlns:w14="http://schemas.microsoft.com/office/word/2010/wordml" xmlns:w15="http://schemas.microsoft.com/office/word/2012/wordml" xmlns:wpg="http://schemas.microsoft.com/office/word/2010/wordprocessingGroup" xmlns:wpi="http://schemas.microsoft.com/office/word/2010/wordprocessingInk" xmlns:wne="http://schemas.microsoft.com/office/word/2006/wordml" xmlns:wps="http://schemas.microsoft.com/office/word/2010/wordprocessingShape" mc:Ignorable="w14 w15 wp14">
   <w:footnote w:type="separator" w:id="-1">
     <w:p>
       <w:r>
@@ -22997,7 +22830,7 @@
 </file>
 
 <file path=word/header1.xml><?xml version="1.0" encoding="utf-8"?>
-<w:hdr xmlns:wpc="http://schemas.microsoft.com/office/word/2010/wordprocessingCanvas" xmlns:cx="http://schemas.microsoft.com/office/drawing/2014/chartex" xmlns:mc="http://schemas.openxmlformats.org/markup-compatibility/2006" xmlns:o="urn:schemas-microsoft-com:office:office" xmlns:r="http://schemas.openxmlformats.org/officeDocument/2006/relationships" xmlns:m="http://schemas.openxmlformats.org/officeDocument/2006/math" xmlns:v="urn:schemas-microsoft-com:vml" xmlns:wp14="http://schemas.microsoft.com/office/word/2010/wordprocessingDrawing" xmlns:wp="http://schemas.openxmlformats.org/drawingml/2006/wordprocessingDrawing" xmlns:w10="urn:schemas-microsoft-com:office:word" xmlns:w="http://schemas.openxmlformats.org/wordprocessingml/2006/main" xmlns:w14="http://schemas.microsoft.com/office/word/2010/wordml" xmlns:w15="http://schemas.microsoft.com/office/word/2012/wordml" xmlns:w16se="http://schemas.microsoft.com/office/word/2015/wordml/symex" xmlns:wpg="http://schemas.microsoft.com/office/word/2010/wordprocessingGroup" xmlns:wpi="http://schemas.microsoft.com/office/word/2010/wordprocessingInk" xmlns:wne="http://schemas.microsoft.com/office/word/2006/wordml" xmlns:wps="http://schemas.microsoft.com/office/word/2010/wordprocessingShape" mc:Ignorable="w14 w15 w16se wp14">
+<w:hdr xmlns:wpc="http://schemas.microsoft.com/office/word/2010/wordprocessingCanvas" xmlns:mc="http://schemas.openxmlformats.org/markup-compatibility/2006" xmlns:o="urn:schemas-microsoft-com:office:office" xmlns:r="http://schemas.openxmlformats.org/officeDocument/2006/relationships" xmlns:m="http://schemas.openxmlformats.org/officeDocument/2006/math" xmlns:v="urn:schemas-microsoft-com:vml" xmlns:wp14="http://schemas.microsoft.com/office/word/2010/wordprocessingDrawing" xmlns:wp="http://schemas.openxmlformats.org/drawingml/2006/wordprocessingDrawing" xmlns:w10="urn:schemas-microsoft-com:office:word" xmlns:w="http://schemas.openxmlformats.org/wordprocessingml/2006/main" xmlns:w14="http://schemas.microsoft.com/office/word/2010/wordml" xmlns:w15="http://schemas.microsoft.com/office/word/2012/wordml" xmlns:wpg="http://schemas.microsoft.com/office/word/2010/wordprocessingGroup" xmlns:wpi="http://schemas.microsoft.com/office/word/2010/wordprocessingInk" xmlns:wne="http://schemas.microsoft.com/office/word/2006/wordml" xmlns:wps="http://schemas.microsoft.com/office/word/2010/wordprocessingShape" mc:Ignorable="w14 w15 wp14">
   <w:p>
     <w:pPr>
       <w:pStyle w:val="Header"/>
@@ -23023,8 +22856,8 @@
 </file>
 
 <file path=word/numbering.xml><?xml version="1.0" encoding="utf-8"?>
-<w:numbering xmlns:wpc="http://schemas.microsoft.com/office/word/2010/wordprocessingCanvas" xmlns:cx="http://schemas.microsoft.com/office/drawing/2014/chartex" xmlns:mc="http://schemas.openxmlformats.org/markup-compatibility/2006" xmlns:o="urn:schemas-microsoft-com:office:office" xmlns:r="http://schemas.openxmlformats.org/officeDocument/2006/relationships" xmlns:m="http://schemas.openxmlformats.org/officeDocument/2006/math" xmlns:v="urn:schemas-microsoft-com:vml" xmlns:wp14="http://schemas.microsoft.com/office/word/2010/wordprocessingDrawing" xmlns:wp="http://schemas.openxmlformats.org/drawingml/2006/wordprocessingDrawing" xmlns:w10="urn:schemas-microsoft-com:office:word" xmlns:w="http://schemas.openxmlformats.org/wordprocessingml/2006/main" xmlns:w14="http://schemas.microsoft.com/office/word/2010/wordml" xmlns:w15="http://schemas.microsoft.com/office/word/2012/wordml" xmlns:w16se="http://schemas.microsoft.com/office/word/2015/wordml/symex" xmlns:wpg="http://schemas.microsoft.com/office/word/2010/wordprocessingGroup" xmlns:wpi="http://schemas.microsoft.com/office/word/2010/wordprocessingInk" xmlns:wne="http://schemas.microsoft.com/office/word/2006/wordml" xmlns:wps="http://schemas.microsoft.com/office/word/2010/wordprocessingShape" mc:Ignorable="w14 w15 w16se wp14">
-  <w:abstractNum w:abstractNumId="0" w15:restartNumberingAfterBreak="0">
+<w:numbering xmlns:wpc="http://schemas.microsoft.com/office/word/2010/wordprocessingCanvas" xmlns:mc="http://schemas.openxmlformats.org/markup-compatibility/2006" xmlns:o="urn:schemas-microsoft-com:office:office" xmlns:r="http://schemas.openxmlformats.org/officeDocument/2006/relationships" xmlns:m="http://schemas.openxmlformats.org/officeDocument/2006/math" xmlns:v="urn:schemas-microsoft-com:vml" xmlns:wp14="http://schemas.microsoft.com/office/word/2010/wordprocessingDrawing" xmlns:wp="http://schemas.openxmlformats.org/drawingml/2006/wordprocessingDrawing" xmlns:w10="urn:schemas-microsoft-com:office:word" xmlns:w="http://schemas.openxmlformats.org/wordprocessingml/2006/main" xmlns:w14="http://schemas.microsoft.com/office/word/2010/wordml" xmlns:w15="http://schemas.microsoft.com/office/word/2012/wordml" xmlns:wpg="http://schemas.microsoft.com/office/word/2010/wordprocessingGroup" xmlns:wpi="http://schemas.microsoft.com/office/word/2010/wordprocessingInk" xmlns:wne="http://schemas.microsoft.com/office/word/2006/wordml" xmlns:wps="http://schemas.microsoft.com/office/word/2010/wordprocessingShape" mc:Ignorable="w14 w15 wp14">
+  <w:abstractNum w:abstractNumId="0">
     <w:nsid w:val="01856FF7"/>
     <w:multiLevelType w:val="hybridMultilevel"/>
     <w:tmpl w:val="3CA292E0"/>
@@ -23137,7 +22970,7 @@
       </w:rPr>
     </w:lvl>
   </w:abstractNum>
-  <w:abstractNum w:abstractNumId="1" w15:restartNumberingAfterBreak="0">
+  <w:abstractNum w:abstractNumId="1">
     <w:nsid w:val="02E82904"/>
     <w:multiLevelType w:val="hybridMultilevel"/>
     <w:tmpl w:val="6C06AB70"/>
@@ -23250,7 +23083,7 @@
       </w:rPr>
     </w:lvl>
   </w:abstractNum>
-  <w:abstractNum w:abstractNumId="2" w15:restartNumberingAfterBreak="0">
+  <w:abstractNum w:abstractNumId="2">
     <w:nsid w:val="04207CFD"/>
     <w:multiLevelType w:val="hybridMultilevel"/>
     <w:tmpl w:val="743A3A9E"/>
@@ -23363,7 +23196,7 @@
       </w:rPr>
     </w:lvl>
   </w:abstractNum>
-  <w:abstractNum w:abstractNumId="3" w15:restartNumberingAfterBreak="0">
+  <w:abstractNum w:abstractNumId="3">
     <w:nsid w:val="06F10701"/>
     <w:multiLevelType w:val="hybridMultilevel"/>
     <w:tmpl w:val="D09EE4C6"/>
@@ -23476,7 +23309,7 @@
       </w:rPr>
     </w:lvl>
   </w:abstractNum>
-  <w:abstractNum w:abstractNumId="4" w15:restartNumberingAfterBreak="0">
+  <w:abstractNum w:abstractNumId="4">
     <w:nsid w:val="080A26C5"/>
     <w:multiLevelType w:val="hybridMultilevel"/>
     <w:tmpl w:val="F1807534"/>
@@ -23589,7 +23422,7 @@
       </w:rPr>
     </w:lvl>
   </w:abstractNum>
-  <w:abstractNum w:abstractNumId="5" w15:restartNumberingAfterBreak="0">
+  <w:abstractNum w:abstractNumId="5">
     <w:nsid w:val="0A242C74"/>
     <w:multiLevelType w:val="hybridMultilevel"/>
     <w:tmpl w:val="496C0520"/>
@@ -23702,7 +23535,7 @@
       </w:rPr>
     </w:lvl>
   </w:abstractNum>
-  <w:abstractNum w:abstractNumId="6" w15:restartNumberingAfterBreak="0">
+  <w:abstractNum w:abstractNumId="6">
     <w:nsid w:val="0A307243"/>
     <w:multiLevelType w:val="multilevel"/>
     <w:tmpl w:val="AC6419F0"/>
@@ -23830,7 +23663,7 @@
       </w:rPr>
     </w:lvl>
   </w:abstractNum>
-  <w:abstractNum w:abstractNumId="7" w15:restartNumberingAfterBreak="0">
+  <w:abstractNum w:abstractNumId="7">
     <w:nsid w:val="0B57395A"/>
     <w:multiLevelType w:val="hybridMultilevel"/>
     <w:tmpl w:val="E7DEAC76"/>
@@ -23943,7 +23776,7 @@
       </w:rPr>
     </w:lvl>
   </w:abstractNum>
-  <w:abstractNum w:abstractNumId="8" w15:restartNumberingAfterBreak="0">
+  <w:abstractNum w:abstractNumId="8">
     <w:nsid w:val="0BE33AB9"/>
     <w:multiLevelType w:val="hybridMultilevel"/>
     <w:tmpl w:val="E3D85486"/>
@@ -24056,7 +23889,7 @@
       </w:rPr>
     </w:lvl>
   </w:abstractNum>
-  <w:abstractNum w:abstractNumId="9" w15:restartNumberingAfterBreak="0">
+  <w:abstractNum w:abstractNumId="9">
     <w:nsid w:val="0E772FCF"/>
     <w:multiLevelType w:val="hybridMultilevel"/>
     <w:tmpl w:val="BCFA7E1E"/>
@@ -24169,7 +24002,7 @@
       </w:rPr>
     </w:lvl>
   </w:abstractNum>
-  <w:abstractNum w:abstractNumId="10" w15:restartNumberingAfterBreak="0">
+  <w:abstractNum w:abstractNumId="10">
     <w:nsid w:val="10997BC4"/>
     <w:multiLevelType w:val="hybridMultilevel"/>
     <w:tmpl w:val="A5B48B14"/>
@@ -24282,7 +24115,7 @@
       </w:rPr>
     </w:lvl>
   </w:abstractNum>
-  <w:abstractNum w:abstractNumId="11" w15:restartNumberingAfterBreak="0">
+  <w:abstractNum w:abstractNumId="11">
     <w:nsid w:val="10ED1093"/>
     <w:multiLevelType w:val="hybridMultilevel"/>
     <w:tmpl w:val="2CF4FE34"/>
@@ -24395,7 +24228,7 @@
       </w:rPr>
     </w:lvl>
   </w:abstractNum>
-  <w:abstractNum w:abstractNumId="12" w15:restartNumberingAfterBreak="0">
+  <w:abstractNum w:abstractNumId="12">
     <w:nsid w:val="115526EC"/>
     <w:multiLevelType w:val="hybridMultilevel"/>
     <w:tmpl w:val="E51CE876"/>
@@ -24508,7 +24341,7 @@
       </w:rPr>
     </w:lvl>
   </w:abstractNum>
-  <w:abstractNum w:abstractNumId="13" w15:restartNumberingAfterBreak="0">
+  <w:abstractNum w:abstractNumId="13">
     <w:nsid w:val="182F7E59"/>
     <w:multiLevelType w:val="hybridMultilevel"/>
     <w:tmpl w:val="C57839C2"/>
@@ -24621,7 +24454,7 @@
       </w:rPr>
     </w:lvl>
   </w:abstractNum>
-  <w:abstractNum w:abstractNumId="14" w15:restartNumberingAfterBreak="0">
+  <w:abstractNum w:abstractNumId="14">
     <w:nsid w:val="197A1C3D"/>
     <w:multiLevelType w:val="hybridMultilevel"/>
     <w:tmpl w:val="09CE8958"/>
@@ -24734,7 +24567,7 @@
       </w:rPr>
     </w:lvl>
   </w:abstractNum>
-  <w:abstractNum w:abstractNumId="15" w15:restartNumberingAfterBreak="0">
+  <w:abstractNum w:abstractNumId="15">
     <w:nsid w:val="19A342E1"/>
     <w:multiLevelType w:val="hybridMultilevel"/>
     <w:tmpl w:val="F2B825EA"/>
@@ -24847,7 +24680,7 @@
       </w:rPr>
     </w:lvl>
   </w:abstractNum>
-  <w:abstractNum w:abstractNumId="16" w15:restartNumberingAfterBreak="0">
+  <w:abstractNum w:abstractNumId="16">
     <w:nsid w:val="1C5F2CF1"/>
     <w:multiLevelType w:val="hybridMultilevel"/>
     <w:tmpl w:val="A95CAD7E"/>
@@ -24960,7 +24793,7 @@
       </w:rPr>
     </w:lvl>
   </w:abstractNum>
-  <w:abstractNum w:abstractNumId="17" w15:restartNumberingAfterBreak="0">
+  <w:abstractNum w:abstractNumId="17">
     <w:nsid w:val="1C82595D"/>
     <w:multiLevelType w:val="hybridMultilevel"/>
     <w:tmpl w:val="1E1C9988"/>
@@ -25073,7 +24906,7 @@
       </w:rPr>
     </w:lvl>
   </w:abstractNum>
-  <w:abstractNum w:abstractNumId="18" w15:restartNumberingAfterBreak="0">
+  <w:abstractNum w:abstractNumId="18">
     <w:nsid w:val="1D613C17"/>
     <w:multiLevelType w:val="multilevel"/>
     <w:tmpl w:val="504E4B74"/>
@@ -25201,7 +25034,7 @@
       </w:rPr>
     </w:lvl>
   </w:abstractNum>
-  <w:abstractNum w:abstractNumId="19" w15:restartNumberingAfterBreak="0">
+  <w:abstractNum w:abstractNumId="19">
     <w:nsid w:val="1DEA63FD"/>
     <w:multiLevelType w:val="hybridMultilevel"/>
     <w:tmpl w:val="4A4A7432"/>
@@ -25314,7 +25147,7 @@
       </w:rPr>
     </w:lvl>
   </w:abstractNum>
-  <w:abstractNum w:abstractNumId="20" w15:restartNumberingAfterBreak="0">
+  <w:abstractNum w:abstractNumId="20">
     <w:nsid w:val="1F1D6322"/>
     <w:multiLevelType w:val="hybridMultilevel"/>
     <w:tmpl w:val="5BB0C7F8"/>
@@ -25427,7 +25260,7 @@
       </w:rPr>
     </w:lvl>
   </w:abstractNum>
-  <w:abstractNum w:abstractNumId="21" w15:restartNumberingAfterBreak="0">
+  <w:abstractNum w:abstractNumId="21">
     <w:nsid w:val="220967F5"/>
     <w:multiLevelType w:val="hybridMultilevel"/>
     <w:tmpl w:val="ED2654AA"/>
@@ -25540,7 +25373,7 @@
       </w:rPr>
     </w:lvl>
   </w:abstractNum>
-  <w:abstractNum w:abstractNumId="22" w15:restartNumberingAfterBreak="0">
+  <w:abstractNum w:abstractNumId="22">
     <w:nsid w:val="22472C04"/>
     <w:multiLevelType w:val="hybridMultilevel"/>
     <w:tmpl w:val="AE6A8CDC"/>
@@ -25653,7 +25486,7 @@
       </w:rPr>
     </w:lvl>
   </w:abstractNum>
-  <w:abstractNum w:abstractNumId="23" w15:restartNumberingAfterBreak="0">
+  <w:abstractNum w:abstractNumId="23">
     <w:nsid w:val="22AC53BD"/>
     <w:multiLevelType w:val="hybridMultilevel"/>
     <w:tmpl w:val="9E747812"/>
@@ -25766,7 +25599,7 @@
       </w:rPr>
     </w:lvl>
   </w:abstractNum>
-  <w:abstractNum w:abstractNumId="24" w15:restartNumberingAfterBreak="0">
+  <w:abstractNum w:abstractNumId="24">
     <w:nsid w:val="24E344A3"/>
     <w:multiLevelType w:val="hybridMultilevel"/>
     <w:tmpl w:val="8D92AB10"/>
@@ -25879,7 +25712,7 @@
       </w:rPr>
     </w:lvl>
   </w:abstractNum>
-  <w:abstractNum w:abstractNumId="25" w15:restartNumberingAfterBreak="0">
+  <w:abstractNum w:abstractNumId="25">
     <w:nsid w:val="253B0C12"/>
     <w:multiLevelType w:val="multilevel"/>
     <w:tmpl w:val="776E4744"/>
@@ -25997,7 +25830,7 @@
       </w:rPr>
     </w:lvl>
   </w:abstractNum>
-  <w:abstractNum w:abstractNumId="26" w15:restartNumberingAfterBreak="0">
+  <w:abstractNum w:abstractNumId="26">
     <w:nsid w:val="25C82224"/>
     <w:multiLevelType w:val="hybridMultilevel"/>
     <w:tmpl w:val="23F4BBCC"/>
@@ -26110,7 +25943,7 @@
       </w:rPr>
     </w:lvl>
   </w:abstractNum>
-  <w:abstractNum w:abstractNumId="27" w15:restartNumberingAfterBreak="0">
+  <w:abstractNum w:abstractNumId="27">
     <w:nsid w:val="274076FB"/>
     <w:multiLevelType w:val="hybridMultilevel"/>
     <w:tmpl w:val="85080126"/>
@@ -26223,7 +26056,7 @@
       </w:rPr>
     </w:lvl>
   </w:abstractNum>
-  <w:abstractNum w:abstractNumId="28" w15:restartNumberingAfterBreak="0">
+  <w:abstractNum w:abstractNumId="28">
     <w:nsid w:val="294D2DEB"/>
     <w:multiLevelType w:val="hybridMultilevel"/>
     <w:tmpl w:val="94D2AF94"/>
@@ -26336,7 +26169,7 @@
       </w:rPr>
     </w:lvl>
   </w:abstractNum>
-  <w:abstractNum w:abstractNumId="29" w15:restartNumberingAfterBreak="0">
+  <w:abstractNum w:abstractNumId="29">
     <w:nsid w:val="299751FB"/>
     <w:multiLevelType w:val="hybridMultilevel"/>
     <w:tmpl w:val="BB401450"/>
@@ -26449,7 +26282,7 @@
       </w:rPr>
     </w:lvl>
   </w:abstractNum>
-  <w:abstractNum w:abstractNumId="30" w15:restartNumberingAfterBreak="0">
+  <w:abstractNum w:abstractNumId="30">
     <w:nsid w:val="2B187BBE"/>
     <w:multiLevelType w:val="multilevel"/>
     <w:tmpl w:val="F01CE154"/>
@@ -26572,7 +26405,7 @@
       </w:rPr>
     </w:lvl>
   </w:abstractNum>
-  <w:abstractNum w:abstractNumId="31" w15:restartNumberingAfterBreak="0">
+  <w:abstractNum w:abstractNumId="31">
     <w:nsid w:val="2CC110ED"/>
     <w:multiLevelType w:val="hybridMultilevel"/>
     <w:tmpl w:val="1C3802EC"/>
@@ -26685,7 +26518,7 @@
       </w:rPr>
     </w:lvl>
   </w:abstractNum>
-  <w:abstractNum w:abstractNumId="32" w15:restartNumberingAfterBreak="0">
+  <w:abstractNum w:abstractNumId="32">
     <w:nsid w:val="2E93775B"/>
     <w:multiLevelType w:val="hybridMultilevel"/>
     <w:tmpl w:val="77D0FD36"/>
@@ -26798,7 +26631,7 @@
       </w:rPr>
     </w:lvl>
   </w:abstractNum>
-  <w:abstractNum w:abstractNumId="33" w15:restartNumberingAfterBreak="0">
+  <w:abstractNum w:abstractNumId="33">
     <w:nsid w:val="2F0B7184"/>
     <w:multiLevelType w:val="hybridMultilevel"/>
     <w:tmpl w:val="706A0856"/>
@@ -26911,7 +26744,7 @@
       </w:rPr>
     </w:lvl>
   </w:abstractNum>
-  <w:abstractNum w:abstractNumId="34" w15:restartNumberingAfterBreak="0">
+  <w:abstractNum w:abstractNumId="34">
     <w:nsid w:val="316C41B8"/>
     <w:multiLevelType w:val="hybridMultilevel"/>
     <w:tmpl w:val="E64A3FDA"/>
@@ -27024,7 +26857,7 @@
       </w:rPr>
     </w:lvl>
   </w:abstractNum>
-  <w:abstractNum w:abstractNumId="35" w15:restartNumberingAfterBreak="0">
+  <w:abstractNum w:abstractNumId="35">
     <w:nsid w:val="32245A3B"/>
     <w:multiLevelType w:val="hybridMultilevel"/>
     <w:tmpl w:val="C6343CCE"/>
@@ -27137,7 +26970,7 @@
       </w:rPr>
     </w:lvl>
   </w:abstractNum>
-  <w:abstractNum w:abstractNumId="36" w15:restartNumberingAfterBreak="0">
+  <w:abstractNum w:abstractNumId="36">
     <w:nsid w:val="341E17BB"/>
     <w:multiLevelType w:val="hybridMultilevel"/>
     <w:tmpl w:val="423C7A76"/>
@@ -27250,7 +27083,7 @@
       </w:rPr>
     </w:lvl>
   </w:abstractNum>
-  <w:abstractNum w:abstractNumId="37" w15:restartNumberingAfterBreak="0">
+  <w:abstractNum w:abstractNumId="37">
     <w:nsid w:val="37600A9D"/>
     <w:multiLevelType w:val="hybridMultilevel"/>
     <w:tmpl w:val="9DA411D2"/>
@@ -27368,7 +27201,7 @@
       </w:rPr>
     </w:lvl>
   </w:abstractNum>
-  <w:abstractNum w:abstractNumId="38" w15:restartNumberingAfterBreak="0">
+  <w:abstractNum w:abstractNumId="38">
     <w:nsid w:val="38D4607E"/>
     <w:multiLevelType w:val="hybridMultilevel"/>
     <w:tmpl w:val="1F1E40E2"/>
@@ -27481,7 +27314,7 @@
       </w:rPr>
     </w:lvl>
   </w:abstractNum>
-  <w:abstractNum w:abstractNumId="39" w15:restartNumberingAfterBreak="0">
+  <w:abstractNum w:abstractNumId="39">
     <w:nsid w:val="390F3068"/>
     <w:multiLevelType w:val="hybridMultilevel"/>
     <w:tmpl w:val="68283CDE"/>
@@ -27594,7 +27427,7 @@
       </w:rPr>
     </w:lvl>
   </w:abstractNum>
-  <w:abstractNum w:abstractNumId="40" w15:restartNumberingAfterBreak="0">
+  <w:abstractNum w:abstractNumId="40">
     <w:nsid w:val="39A37260"/>
     <w:multiLevelType w:val="hybridMultilevel"/>
     <w:tmpl w:val="B202882A"/>
@@ -27707,7 +27540,7 @@
       </w:rPr>
     </w:lvl>
   </w:abstractNum>
-  <w:abstractNum w:abstractNumId="41" w15:restartNumberingAfterBreak="0">
+  <w:abstractNum w:abstractNumId="41">
     <w:nsid w:val="3DA06592"/>
     <w:multiLevelType w:val="hybridMultilevel"/>
     <w:tmpl w:val="CAEEA56C"/>
@@ -27820,7 +27653,7 @@
       </w:rPr>
     </w:lvl>
   </w:abstractNum>
-  <w:abstractNum w:abstractNumId="42" w15:restartNumberingAfterBreak="0">
+  <w:abstractNum w:abstractNumId="42">
     <w:nsid w:val="3F916487"/>
     <w:multiLevelType w:val="hybridMultilevel"/>
     <w:tmpl w:val="DB3C1864"/>
@@ -27933,7 +27766,7 @@
       </w:rPr>
     </w:lvl>
   </w:abstractNum>
-  <w:abstractNum w:abstractNumId="43" w15:restartNumberingAfterBreak="0">
+  <w:abstractNum w:abstractNumId="43">
     <w:nsid w:val="449C642A"/>
     <w:multiLevelType w:val="hybridMultilevel"/>
     <w:tmpl w:val="F36054E8"/>
@@ -28046,7 +27879,7 @@
       </w:rPr>
     </w:lvl>
   </w:abstractNum>
-  <w:abstractNum w:abstractNumId="44" w15:restartNumberingAfterBreak="0">
+  <w:abstractNum w:abstractNumId="44">
     <w:nsid w:val="4696325C"/>
     <w:multiLevelType w:val="hybridMultilevel"/>
     <w:tmpl w:val="7D387538"/>
@@ -28159,7 +27992,7 @@
       </w:rPr>
     </w:lvl>
   </w:abstractNum>
-  <w:abstractNum w:abstractNumId="45" w15:restartNumberingAfterBreak="0">
+  <w:abstractNum w:abstractNumId="45">
     <w:nsid w:val="4ACB11D9"/>
     <w:multiLevelType w:val="hybridMultilevel"/>
     <w:tmpl w:val="DB92F498"/>
@@ -28272,7 +28105,7 @@
       </w:rPr>
     </w:lvl>
   </w:abstractNum>
-  <w:abstractNum w:abstractNumId="46" w15:restartNumberingAfterBreak="0">
+  <w:abstractNum w:abstractNumId="46">
     <w:nsid w:val="4C4F2FFD"/>
     <w:multiLevelType w:val="hybridMultilevel"/>
     <w:tmpl w:val="B5A02B92"/>
@@ -28385,7 +28218,7 @@
       </w:rPr>
     </w:lvl>
   </w:abstractNum>
-  <w:abstractNum w:abstractNumId="47" w15:restartNumberingAfterBreak="0">
+  <w:abstractNum w:abstractNumId="47">
     <w:nsid w:val="4CEE7C9F"/>
     <w:multiLevelType w:val="hybridMultilevel"/>
     <w:tmpl w:val="436AB8E6"/>
@@ -28498,7 +28331,7 @@
       </w:rPr>
     </w:lvl>
   </w:abstractNum>
-  <w:abstractNum w:abstractNumId="48" w15:restartNumberingAfterBreak="0">
+  <w:abstractNum w:abstractNumId="48">
     <w:nsid w:val="4FFA6614"/>
     <w:multiLevelType w:val="hybridMultilevel"/>
     <w:tmpl w:val="A0CC47F8"/>
@@ -28611,7 +28444,7 @@
       </w:rPr>
     </w:lvl>
   </w:abstractNum>
-  <w:abstractNum w:abstractNumId="49" w15:restartNumberingAfterBreak="0">
+  <w:abstractNum w:abstractNumId="49">
     <w:nsid w:val="53C56866"/>
     <w:multiLevelType w:val="hybridMultilevel"/>
     <w:tmpl w:val="A28C6240"/>
@@ -28724,7 +28557,7 @@
       </w:rPr>
     </w:lvl>
   </w:abstractNum>
-  <w:abstractNum w:abstractNumId="50" w15:restartNumberingAfterBreak="0">
+  <w:abstractNum w:abstractNumId="50">
     <w:nsid w:val="54F2056C"/>
     <w:multiLevelType w:val="hybridMultilevel"/>
     <w:tmpl w:val="4078A270"/>
@@ -28837,7 +28670,7 @@
       </w:rPr>
     </w:lvl>
   </w:abstractNum>
-  <w:abstractNum w:abstractNumId="51" w15:restartNumberingAfterBreak="0">
+  <w:abstractNum w:abstractNumId="51">
     <w:nsid w:val="5730232D"/>
     <w:multiLevelType w:val="hybridMultilevel"/>
     <w:tmpl w:val="3DF2F936"/>
@@ -28950,7 +28783,7 @@
       </w:rPr>
     </w:lvl>
   </w:abstractNum>
-  <w:abstractNum w:abstractNumId="52" w15:restartNumberingAfterBreak="0">
+  <w:abstractNum w:abstractNumId="52">
     <w:nsid w:val="59BA76CC"/>
     <w:multiLevelType w:val="hybridMultilevel"/>
     <w:tmpl w:val="91DE6728"/>
@@ -29063,7 +28896,7 @@
       </w:rPr>
     </w:lvl>
   </w:abstractNum>
-  <w:abstractNum w:abstractNumId="53" w15:restartNumberingAfterBreak="0">
+  <w:abstractNum w:abstractNumId="53">
     <w:nsid w:val="5A35664D"/>
     <w:multiLevelType w:val="hybridMultilevel"/>
     <w:tmpl w:val="E4985B68"/>
@@ -29176,7 +29009,7 @@
       </w:rPr>
     </w:lvl>
   </w:abstractNum>
-  <w:abstractNum w:abstractNumId="54" w15:restartNumberingAfterBreak="0">
+  <w:abstractNum w:abstractNumId="54">
     <w:nsid w:val="5CF72DA5"/>
     <w:multiLevelType w:val="hybridMultilevel"/>
     <w:tmpl w:val="B4720E9E"/>
@@ -29289,7 +29122,7 @@
       </w:rPr>
     </w:lvl>
   </w:abstractNum>
-  <w:abstractNum w:abstractNumId="55" w15:restartNumberingAfterBreak="0">
+  <w:abstractNum w:abstractNumId="55">
     <w:nsid w:val="5D98523C"/>
     <w:multiLevelType w:val="hybridMultilevel"/>
     <w:tmpl w:val="2152A320"/>
@@ -29402,7 +29235,7 @@
       </w:rPr>
     </w:lvl>
   </w:abstractNum>
-  <w:abstractNum w:abstractNumId="56" w15:restartNumberingAfterBreak="0">
+  <w:abstractNum w:abstractNumId="56">
     <w:nsid w:val="5DC34A9D"/>
     <w:multiLevelType w:val="hybridMultilevel"/>
     <w:tmpl w:val="44BEC11A"/>
@@ -29515,7 +29348,7 @@
       </w:rPr>
     </w:lvl>
   </w:abstractNum>
-  <w:abstractNum w:abstractNumId="57" w15:restartNumberingAfterBreak="0">
+  <w:abstractNum w:abstractNumId="57">
     <w:nsid w:val="5EFC3231"/>
     <w:multiLevelType w:val="hybridMultilevel"/>
     <w:tmpl w:val="9A621A7E"/>
@@ -29628,7 +29461,7 @@
       </w:rPr>
     </w:lvl>
   </w:abstractNum>
-  <w:abstractNum w:abstractNumId="58" w15:restartNumberingAfterBreak="0">
+  <w:abstractNum w:abstractNumId="58">
     <w:nsid w:val="5FCA1E62"/>
     <w:multiLevelType w:val="hybridMultilevel"/>
     <w:tmpl w:val="7F80BC66"/>
@@ -29741,7 +29574,7 @@
       </w:rPr>
     </w:lvl>
   </w:abstractNum>
-  <w:abstractNum w:abstractNumId="59" w15:restartNumberingAfterBreak="0">
+  <w:abstractNum w:abstractNumId="59">
     <w:nsid w:val="60031AC0"/>
     <w:multiLevelType w:val="hybridMultilevel"/>
     <w:tmpl w:val="F27AD334"/>
@@ -29854,7 +29687,7 @@
       </w:rPr>
     </w:lvl>
   </w:abstractNum>
-  <w:abstractNum w:abstractNumId="60" w15:restartNumberingAfterBreak="0">
+  <w:abstractNum w:abstractNumId="60">
     <w:nsid w:val="610D75D8"/>
     <w:multiLevelType w:val="hybridMultilevel"/>
     <w:tmpl w:val="7B22386E"/>
@@ -29940,7 +29773,7 @@
       </w:pPr>
     </w:lvl>
   </w:abstractNum>
-  <w:abstractNum w:abstractNumId="61" w15:restartNumberingAfterBreak="0">
+  <w:abstractNum w:abstractNumId="61">
     <w:nsid w:val="629420C7"/>
     <w:multiLevelType w:val="hybridMultilevel"/>
     <w:tmpl w:val="665C5452"/>
@@ -30053,7 +29886,7 @@
       </w:rPr>
     </w:lvl>
   </w:abstractNum>
-  <w:abstractNum w:abstractNumId="62" w15:restartNumberingAfterBreak="0">
+  <w:abstractNum w:abstractNumId="62">
     <w:nsid w:val="64583E39"/>
     <w:multiLevelType w:val="hybridMultilevel"/>
     <w:tmpl w:val="91283360"/>
@@ -30166,7 +29999,7 @@
       </w:rPr>
     </w:lvl>
   </w:abstractNum>
-  <w:abstractNum w:abstractNumId="63" w15:restartNumberingAfterBreak="0">
+  <w:abstractNum w:abstractNumId="63">
     <w:nsid w:val="6897448C"/>
     <w:multiLevelType w:val="hybridMultilevel"/>
     <w:tmpl w:val="DE76E434"/>
@@ -30279,7 +30112,7 @@
       </w:rPr>
     </w:lvl>
   </w:abstractNum>
-  <w:abstractNum w:abstractNumId="64" w15:restartNumberingAfterBreak="0">
+  <w:abstractNum w:abstractNumId="64">
     <w:nsid w:val="692F0509"/>
     <w:multiLevelType w:val="hybridMultilevel"/>
     <w:tmpl w:val="3A309768"/>
@@ -30392,7 +30225,7 @@
       </w:rPr>
     </w:lvl>
   </w:abstractNum>
-  <w:abstractNum w:abstractNumId="65" w15:restartNumberingAfterBreak="0">
+  <w:abstractNum w:abstractNumId="65">
     <w:nsid w:val="6A244528"/>
     <w:multiLevelType w:val="hybridMultilevel"/>
     <w:tmpl w:val="9C88926C"/>
@@ -30505,7 +30338,7 @@
       </w:rPr>
     </w:lvl>
   </w:abstractNum>
-  <w:abstractNum w:abstractNumId="66" w15:restartNumberingAfterBreak="0">
+  <w:abstractNum w:abstractNumId="66">
     <w:nsid w:val="6D314F80"/>
     <w:multiLevelType w:val="hybridMultilevel"/>
     <w:tmpl w:val="3CD8A7BA"/>
@@ -30618,7 +30451,7 @@
       </w:rPr>
     </w:lvl>
   </w:abstractNum>
-  <w:abstractNum w:abstractNumId="67" w15:restartNumberingAfterBreak="0">
+  <w:abstractNum w:abstractNumId="67">
     <w:nsid w:val="6F793E57"/>
     <w:multiLevelType w:val="hybridMultilevel"/>
     <w:tmpl w:val="5AC6B342"/>
@@ -30731,7 +30564,7 @@
       </w:rPr>
     </w:lvl>
   </w:abstractNum>
-  <w:abstractNum w:abstractNumId="68" w15:restartNumberingAfterBreak="0">
+  <w:abstractNum w:abstractNumId="68">
     <w:nsid w:val="6F891B6A"/>
     <w:multiLevelType w:val="hybridMultilevel"/>
     <w:tmpl w:val="EC82EA98"/>
@@ -30844,7 +30677,7 @@
       </w:rPr>
     </w:lvl>
   </w:abstractNum>
-  <w:abstractNum w:abstractNumId="69" w15:restartNumberingAfterBreak="0">
+  <w:abstractNum w:abstractNumId="69">
     <w:nsid w:val="71092F5C"/>
     <w:multiLevelType w:val="multilevel"/>
     <w:tmpl w:val="A4087624"/>
@@ -30965,7 +30798,7 @@
       </w:rPr>
     </w:lvl>
   </w:abstractNum>
-  <w:abstractNum w:abstractNumId="70" w15:restartNumberingAfterBreak="0">
+  <w:abstractNum w:abstractNumId="70">
     <w:nsid w:val="75A63D0D"/>
     <w:multiLevelType w:val="hybridMultilevel"/>
     <w:tmpl w:val="D040CD38"/>
@@ -31078,7 +30911,7 @@
       </w:rPr>
     </w:lvl>
   </w:abstractNum>
-  <w:abstractNum w:abstractNumId="71" w15:restartNumberingAfterBreak="0">
+  <w:abstractNum w:abstractNumId="71">
     <w:nsid w:val="77887D9B"/>
     <w:multiLevelType w:val="hybridMultilevel"/>
     <w:tmpl w:val="BD54EEFE"/>
@@ -31191,7 +31024,7 @@
       </w:rPr>
     </w:lvl>
   </w:abstractNum>
-  <w:abstractNum w:abstractNumId="72" w15:restartNumberingAfterBreak="0">
+  <w:abstractNum w:abstractNumId="72">
     <w:nsid w:val="7802318A"/>
     <w:multiLevelType w:val="hybridMultilevel"/>
     <w:tmpl w:val="706EAEC6"/>
@@ -31304,7 +31137,7 @@
       </w:rPr>
     </w:lvl>
   </w:abstractNum>
-  <w:abstractNum w:abstractNumId="73" w15:restartNumberingAfterBreak="0">
+  <w:abstractNum w:abstractNumId="73">
     <w:nsid w:val="78202A05"/>
     <w:multiLevelType w:val="hybridMultilevel"/>
     <w:tmpl w:val="5E5C6A32"/>
@@ -31417,7 +31250,7 @@
       </w:rPr>
     </w:lvl>
   </w:abstractNum>
-  <w:abstractNum w:abstractNumId="74" w15:restartNumberingAfterBreak="0">
+  <w:abstractNum w:abstractNumId="74">
     <w:nsid w:val="78371522"/>
     <w:multiLevelType w:val="hybridMultilevel"/>
     <w:tmpl w:val="F8DCA8E4"/>
@@ -31530,7 +31363,7 @@
       </w:rPr>
     </w:lvl>
   </w:abstractNum>
-  <w:abstractNum w:abstractNumId="75" w15:restartNumberingAfterBreak="0">
+  <w:abstractNum w:abstractNumId="75">
     <w:nsid w:val="7E7D5E64"/>
     <w:multiLevelType w:val="hybridMultilevel"/>
     <w:tmpl w:val="E462375E"/>
@@ -31876,7 +31709,7 @@
 </file>
 
 <file path=word/styles.xml><?xml version="1.0" encoding="utf-8"?>
-<w:styles xmlns:mc="http://schemas.openxmlformats.org/markup-compatibility/2006" xmlns:r="http://schemas.openxmlformats.org/officeDocument/2006/relationships" xmlns:w="http://schemas.openxmlformats.org/wordprocessingml/2006/main" xmlns:w14="http://schemas.microsoft.com/office/word/2010/wordml" xmlns:w15="http://schemas.microsoft.com/office/word/2012/wordml" xmlns:w16se="http://schemas.microsoft.com/office/word/2015/wordml/symex" mc:Ignorable="w14 w15 w16se">
+<w:styles xmlns:mc="http://schemas.openxmlformats.org/markup-compatibility/2006" xmlns:r="http://schemas.openxmlformats.org/officeDocument/2006/relationships" xmlns:w="http://schemas.openxmlformats.org/wordprocessingml/2006/main" xmlns:w14="http://schemas.microsoft.com/office/word/2010/wordml" xmlns:w15="http://schemas.microsoft.com/office/word/2012/wordml" mc:Ignorable="w14 w15">
   <w:docDefaults>
     <w:rPrDefault>
       <w:rPr>
@@ -32725,6 +32558,7 @@
     <w:uiPriority w:val="39"/>
     <w:rsid w:val="009E3E83"/>
     <w:tblPr>
+      <w:tblInd w:w="0" w:type="dxa"/>
       <w:tblBorders>
         <w:top w:val="single" w:sz="4" w:space="0" w:color="auto"/>
         <w:left w:val="single" w:sz="4" w:space="0" w:color="auto"/>
@@ -32733,6 +32567,12 @@
         <w:insideH w:val="single" w:sz="4" w:space="0" w:color="auto"/>
         <w:insideV w:val="single" w:sz="4" w:space="0" w:color="auto"/>
       </w:tblBorders>
+      <w:tblCellMar>
+        <w:top w:w="0" w:type="dxa"/>
+        <w:left w:w="108" w:type="dxa"/>
+        <w:bottom w:w="0" w:type="dxa"/>
+        <w:right w:w="108" w:type="dxa"/>
+      </w:tblCellMar>
     </w:tblPr>
   </w:style>
   <w:style w:type="character" w:customStyle="1" w:styleId="Heading9Char">
@@ -33332,7 +33172,7 @@
 </file>
 
 <file path=customXml/itemProps1.xml><?xml version="1.0" encoding="utf-8"?>
-<ds:datastoreItem xmlns:ds="http://schemas.openxmlformats.org/officeDocument/2006/customXml" ds:itemID="{6557BEA8-A088-47E3-B35E-E4C91F531929}">
+<ds:datastoreItem xmlns:ds="http://schemas.openxmlformats.org/officeDocument/2006/customXml" ds:itemID="{65BBCAFF-9089-4961-B274-AA32F6177109}">
   <ds:schemaRefs>
     <ds:schemaRef ds:uri="http://schemas.openxmlformats.org/officeDocument/2006/bibliography"/>
   </ds:schemaRefs>
